--- a/法令ファイル/昭和二十二年法律第七十二号（日本国憲法施行の際現に効力を有する命令の規定の効力等に関する法律）/昭和二十二年法律第七十二号（日本国憲法施行の際現に効力を有する命令の規定の効力等に関する法律）（昭和二十二年法律第七十二号）.docx
+++ b/法令ファイル/昭和二十二年法律第七十二号（日本国憲法施行の際現に効力を有する命令の規定の効力等に関する法律）/昭和二十二年法律第七十二号（日本国憲法施行の際現に効力を有する命令の規定の効力等に関する法律）（昭和二十二年法律第七十二号）.docx
@@ -155,6 +155,18 @@
       </w:r>
     </w:p>
     <w:p>
+      <w:pPr>
+        <w:pStyle w:val="Heading5"/>
+        <w:ind w:left="440"/>
+      </w:pPr>
+      <w:r>
+        <w:t>○１</w:t>
+      </w:r>
+    </w:p>
+    <w:p>
+      <w:pPr>
+        <w:ind w:left="440"/>
+      </w:pPr>
       <w:r>
         <w:t>この法律は、日本国憲法施行の日から、これを施行する。</w:t>
       </w:r>
@@ -186,7 +198,7 @@
         <w:pStyle w:val="Heading1"/>
       </w:pPr>
       <w:r>
-        <w:t>附　則（昭和二二年一二月二九日法律第二四四号）</w:t>
+        <w:t>附則（昭和二二年一二月二九日法律第二四四号）</w:t>
       </w:r>
     </w:p>
     <w:p>
@@ -204,7 +216,55 @@
         <w:pStyle w:val="Heading1"/>
       </w:pPr>
       <w:r>
-        <w:t>附　則（昭和二三年四月三〇日法律第三〇号）</w:t>
+        <w:t>附則（昭和二三年四月三〇日法律第三〇号）</w:t>
+      </w:r>
+    </w:p>
+    <w:p>
+      <w:pPr>
+        <w:pStyle w:val="Heading5"/>
+        <w:ind w:left="440"/>
+      </w:pPr>
+      <w:r>
+        <w:t>○１</w:t>
+      </w:r>
+    </w:p>
+    <w:p>
+      <w:pPr>
+        <w:ind w:left="440"/>
+      </w:pPr>
+      <w:r>
+        <w:t>この法律は、公布の日から、これを施行する。</w:t>
+      </w:r>
+    </w:p>
+    <w:p>
+      <w:r>
+        <w:br w:type="page"/>
+      </w:r>
+    </w:p>
+    <w:p>
+      <w:pPr>
+        <w:pStyle w:val="Heading1"/>
+      </w:pPr>
+      <w:r>
+        <w:t>附則（昭和二三年五月三一日法律第四四号）</w:t>
+      </w:r>
+    </w:p>
+    <w:p>
+      <w:r>
+        <w:t>この法律は、公布の日から、これを施行し、昭和二十三年五月二日から、これを適用する。</w:t>
+      </w:r>
+    </w:p>
+    <w:p>
+      <w:r>
+        <w:br w:type="page"/>
+      </w:r>
+    </w:p>
+    <w:p>
+      <w:pPr>
+        <w:pStyle w:val="Heading1"/>
+      </w:pPr>
+      <w:r>
+        <w:t>附則（昭和二三年五月三一日法律第四五号）</w:t>
       </w:r>
     </w:p>
     <w:p>
@@ -222,43 +282,7 @@
         <w:pStyle w:val="Heading1"/>
       </w:pPr>
       <w:r>
-        <w:t>附　則（昭和二三年五月三一日法律第四四号）</w:t>
-      </w:r>
-    </w:p>
-    <w:p>
-      <w:r>
-        <w:t>この法律は、公布の日から、これを施行し、昭和二十三年五月二日から、これを適用する。</w:t>
-      </w:r>
-    </w:p>
-    <w:p>
-      <w:r>
-        <w:br w:type="page"/>
-      </w:r>
-    </w:p>
-    <w:p>
-      <w:pPr>
-        <w:pStyle w:val="Heading1"/>
-      </w:pPr>
-      <w:r>
-        <w:t>附　則（昭和二三年五月三一日法律第四五号）</w:t>
-      </w:r>
-    </w:p>
-    <w:p>
-      <w:r>
-        <w:t>この法律は、公布の日から、これを施行する。</w:t>
-      </w:r>
-    </w:p>
-    <w:p>
-      <w:r>
-        <w:br w:type="page"/>
-      </w:r>
-    </w:p>
-    <w:p>
-      <w:pPr>
-        <w:pStyle w:val="Heading1"/>
-      </w:pPr>
-      <w:r>
-        <w:t>附　則（昭和二三年六月三〇日法律第六五号）</w:t>
+        <w:t>附則（昭和二三年六月三〇日法律第六五号）</w:t>
       </w:r>
     </w:p>
     <w:p>
@@ -286,7 +310,7 @@
     </w:pPr>
     <w:r>
       <w:tab/>
-      <w:t>WeGov v0.1 - FTS141</w:t>
+      <w:t>WeGov v0.2 - FTS141</w:t>
     </w:r>
   </w:p>
 </w:ftr>
